--- a/java_selenium_interview/short_note/Manual_Testing.docx
+++ b/java_selenium_interview/short_note/Manual_Testing.docx
@@ -2959,7 +2959,6 @@
         </w:rPr>
         <w:t xml:space="preserve">Defect Reporting &amp; Tracking. Retest fixed defects of previous build. Perform various types of </w:t>
       </w:r>
-      <w:proofErr w:type="gramStart"/>
       <w:r>
         <w:rPr>
           <w:rFonts w:cstheme="minorHAnsi"/>
@@ -2968,7 +2967,6 @@
         </w:rPr>
         <w:t>testing’s</w:t>
       </w:r>
-      <w:proofErr w:type="gramEnd"/>
       <w:r>
         <w:rPr>
           <w:rFonts w:cstheme="minorHAnsi"/>
@@ -3262,50 +3260,6 @@
           <w:rFonts w:cstheme="minorHAnsi"/>
           <w:b/>
           <w:bCs/>
-        </w:rPr>
-      </w:pPr>
-    </w:p>
-    <w:p>
-      <w:pPr>
-        <w:spacing w:after="0" w:line="240" w:lineRule="auto"/>
-        <w:jc w:val="both"/>
-        <w:rPr>
-          <w:rFonts w:cstheme="minorHAnsi"/>
-          <w:b/>
-          <w:bCs/>
-        </w:rPr>
-      </w:pPr>
-    </w:p>
-    <w:p>
-      <w:pPr>
-        <w:spacing w:after="0" w:line="240" w:lineRule="auto"/>
-        <w:jc w:val="both"/>
-        <w:rPr>
-          <w:rFonts w:cstheme="minorHAnsi"/>
-          <w:b/>
-          <w:bCs/>
-        </w:rPr>
-      </w:pPr>
-    </w:p>
-    <w:p>
-      <w:pPr>
-        <w:spacing w:after="0" w:line="240" w:lineRule="auto"/>
-        <w:jc w:val="both"/>
-        <w:rPr>
-          <w:rFonts w:cstheme="minorHAnsi"/>
-          <w:b/>
-          <w:bCs/>
-        </w:rPr>
-      </w:pPr>
-    </w:p>
-    <w:p>
-      <w:pPr>
-        <w:spacing w:after="0" w:line="240" w:lineRule="auto"/>
-        <w:jc w:val="both"/>
-        <w:rPr>
-          <w:rFonts w:cstheme="minorHAnsi"/>
-          <w:b/>
-          <w:bCs/>
           <w:sz w:val="40"/>
           <w:szCs w:val="40"/>
         </w:rPr>
@@ -3319,6 +3273,7 @@
           <w:szCs w:val="40"/>
           <w:highlight w:val="yellow"/>
         </w:rPr>
+        <w:lastRenderedPageBreak/>
         <w:sym w:font="Wingdings" w:char="F0E8"/>
       </w:r>
       <w:r>
@@ -3998,7 +3953,6 @@
           <w:szCs w:val="32"/>
           <w:highlight w:val="yellow"/>
         </w:rPr>
-        <w:lastRenderedPageBreak/>
         <w:t>DEFECT REPORT:</w:t>
       </w:r>
       <w:r>
